--- a/arb/docx/005.content.docx
+++ b/arb/docx/005.content.docx
@@ -32,23 +32,6 @@
     </w:p>
     <w:p>
       <w:pPr>
-        <w:pStyle w:val="Heading2"/>
-        <w:bidi/>
-      </w:pPr>
-      <w:r>
-        <w:rPr>
-          <w:lang w:val="ar_AE" w:bidi="ar_AE"/>
-        </w:rPr>
-        <w:t>License Information</w:t>
-      </w:r>
-      <w:r>
-        <w:rPr>
-          <w:lang w:val="ar_AE" w:bidi="ar_AE"/>
-        </w:rPr>
-      </w:r>
-    </w:p>
-    <w:p>
-      <w:pPr>
         <w:bidi/>
       </w:pPr>
       <w:r>
@@ -61,88 +44,37 @@
           <w:b/>
           <w:lang w:val="ar_AE" w:bidi="ar_AE"/>
         </w:rPr>
-        <w:t>المصطلحات الرئيسية (كلمة متكشفة)</w:t>
-      </w:r>
-      <w:r>
-        <w:rPr>
-          <w:lang w:val="ar_AE" w:bidi="ar_AE"/>
-        </w:rPr>
-        <w:t xml:space="preserve"> (Arabic) is based on</w:t>
-      </w:r>
-      <w:r>
-        <w:rPr>
-          <w:lang w:val="ar_AE" w:bidi="ar_AE"/>
-        </w:rPr>
-        <w:t xml:space="preserve">: </w:t>
-      </w:r>
-      <w:r>
-        <w:rPr>
-          <w:lang w:val="ar_AE" w:bidi="ar_AE"/>
-        </w:rPr>
         <w:t>unfoldingWord® Translation Words</w:t>
       </w:r>
       <w:r>
         <w:rPr>
           <w:lang w:val="ar_AE" w:bidi="ar_AE"/>
         </w:rPr>
-        <w:t xml:space="preserve">, </w:t>
-      </w:r>
-      <w:hyperlink r:id="rId13">
-        <w:r>
-          <w:rPr>
-            <w:lang w:val="ar_AE" w:bidi="ar_AE"/>
-          </w:rPr>
-          <w:rPr>
-            <w:color w:val="0000EE"/>
-            <w:u w:val="single"/>
-          </w:rPr>
-          <w:t>unfoldingWord</w:t>
-        </w:r>
-      </w:hyperlink>
-      <w:r>
-        <w:rPr>
-          <w:lang w:val="ar_AE" w:bidi="ar_AE"/>
-        </w:rPr>
-        <w:t xml:space="preserve">, 2022, which is licensed under a </w:t>
-      </w:r>
-      <w:hyperlink r:id="rId14">
-        <w:r>
-          <w:rPr>
-            <w:lang w:val="ar_AE" w:bidi="ar_AE"/>
-          </w:rPr>
-          <w:rPr>
-            <w:color w:val="0000EE"/>
-            <w:u w:val="single"/>
-          </w:rPr>
-          <w:t>CC BY-SA 4.0 license</w:t>
-        </w:r>
-      </w:hyperlink>
-      <w:r>
-        <w:rPr>
-          <w:lang w:val="ar_AE" w:bidi="ar_AE"/>
-        </w:rPr>
-        <w:t>.</w:t>
-      </w:r>
-      <w:r>
-        <w:rPr>
-          <w:lang w:val="ar_AE" w:bidi="ar_AE"/>
-        </w:rPr>
-      </w:r>
-    </w:p>
-    <w:p>
-      <w:pPr>
-        <w:bidi/>
-      </w:pPr>
-      <w:r>
-        <w:rPr>
-          <w:lang w:val="ar_AE" w:bidi="ar_AE"/>
-        </w:rPr>
-      </w:r>
-      <w:r>
-        <w:rPr>
-          <w:lang w:val="ar_AE" w:bidi="ar_AE"/>
-        </w:rPr>
-        <w:t>This PDF version is provided under the same license.</w:t>
+        <w:t xml:space="preserve"> © 2022 unfoldingWord. Released under CC BY-SA 4.0 license. </w:t>
+      </w:r>
+      <w:r>
+        <w:rPr>
+          <w:lang w:val="ar_AE" w:bidi="ar_AE"/>
+        </w:rPr>
+        <w:t>unfoldingWord® Translation Words</w:t>
+      </w:r>
+      <w:r>
+        <w:rPr>
+          <w:lang w:val="ar_AE" w:bidi="ar_AE"/>
+        </w:rPr>
+        <w:t xml:space="preserve"> has been adapted in the following languages: Tok Pisin, Arabic (عربي), French (Français), Hindi (हिंदी), Indonesian (Bahasa Indonesia), Portuguese (Português), Russian (Русский), Spanish (Español), Swahili (Kiswahili), and Simplified Chinese (简体中文) from </w:t>
+      </w:r>
+      <w:r>
+        <w:rPr>
+          <w:lang w:val="ar_AE" w:bidi="ar_AE"/>
+        </w:rPr>
+        <w:t>unfoldingWord® Translation Words</w:t>
+      </w:r>
+      <w:r>
+        <w:rPr>
+          <w:lang w:val="ar_AE" w:bidi="ar_AE"/>
+        </w:rPr>
+        <w:t xml:space="preserve"> © 2022 unfoldingWord. Released under CC BY-SA 4.0 license by Mission Mutual</w:t>
       </w:r>
       <w:r>
         <w:rPr>
@@ -508,7 +440,7 @@
           <w:lang w:val="ar_AE" w:bidi="ar_AE"/>
         </w:rPr>
       </w:r>
-      <w:hyperlink r:id="rId15">
+      <w:hyperlink r:id="rId13">
         <w:r>
           <w:rPr>
             <w:lang w:val="ar_AE" w:bidi="ar_AE"/>
@@ -533,7 +465,7 @@
           <w:lang w:val="ar_AE" w:bidi="ar_AE"/>
         </w:rPr>
       </w:r>
-      <w:hyperlink r:id="rId16">
+      <w:hyperlink r:id="rId14">
         <w:r>
           <w:rPr>
             <w:lang w:val="ar_AE" w:bidi="ar_AE"/>
@@ -558,7 +490,7 @@
           <w:lang w:val="ar_AE" w:bidi="ar_AE"/>
         </w:rPr>
       </w:r>
-      <w:hyperlink r:id="rId17">
+      <w:hyperlink r:id="rId15">
         <w:r>
           <w:rPr>
             <w:lang w:val="ar_AE" w:bidi="ar_AE"/>
@@ -583,7 +515,7 @@
           <w:lang w:val="ar_AE" w:bidi="ar_AE"/>
         </w:rPr>
       </w:r>
-      <w:hyperlink r:id="rId18">
+      <w:hyperlink r:id="rId16">
         <w:r>
           <w:rPr>
             <w:lang w:val="ar_AE" w:bidi="ar_AE"/>
@@ -608,7 +540,7 @@
           <w:lang w:val="ar_AE" w:bidi="ar_AE"/>
         </w:rPr>
       </w:r>
-      <w:hyperlink r:id="rId19">
+      <w:hyperlink r:id="rId17">
         <w:r>
           <w:rPr>
             <w:lang w:val="ar_AE" w:bidi="ar_AE"/>
@@ -633,7 +565,7 @@
           <w:lang w:val="ar_AE" w:bidi="ar_AE"/>
         </w:rPr>
       </w:r>
-      <w:hyperlink r:id="rId20">
+      <w:hyperlink r:id="rId18">
         <w:r>
           <w:rPr>
             <w:lang w:val="ar_AE" w:bidi="ar_AE"/>
@@ -658,7 +590,7 @@
           <w:lang w:val="ar_AE" w:bidi="ar_AE"/>
         </w:rPr>
       </w:r>
-      <w:hyperlink r:id="rId21">
+      <w:hyperlink r:id="rId19">
         <w:r>
           <w:rPr>
             <w:lang w:val="ar_AE" w:bidi="ar_AE"/>
@@ -683,7 +615,7 @@
           <w:lang w:val="ar_AE" w:bidi="ar_AE"/>
         </w:rPr>
       </w:r>
-      <w:hyperlink r:id="rId22">
+      <w:hyperlink r:id="rId20">
         <w:r>
           <w:rPr>
             <w:lang w:val="ar_AE" w:bidi="ar_AE"/>
@@ -708,7 +640,7 @@
           <w:lang w:val="ar_AE" w:bidi="ar_AE"/>
         </w:rPr>
       </w:r>
-      <w:hyperlink r:id="rId23">
+      <w:hyperlink r:id="rId21">
         <w:r>
           <w:rPr>
             <w:lang w:val="ar_AE" w:bidi="ar_AE"/>
@@ -733,7 +665,7 @@
           <w:lang w:val="ar_AE" w:bidi="ar_AE"/>
         </w:rPr>
       </w:r>
-      <w:hyperlink r:id="rId24">
+      <w:hyperlink r:id="rId22">
         <w:r>
           <w:rPr>
             <w:lang w:val="ar_AE" w:bidi="ar_AE"/>
@@ -758,7 +690,7 @@
           <w:lang w:val="ar_AE" w:bidi="ar_AE"/>
         </w:rPr>
       </w:r>
-      <w:hyperlink r:id="rId25">
+      <w:hyperlink r:id="rId23">
         <w:r>
           <w:rPr>
             <w:lang w:val="ar_AE" w:bidi="ar_AE"/>
@@ -1458,7 +1390,7 @@
           <w:lang w:val="ar_AE" w:bidi="ar_AE"/>
         </w:rPr>
       </w:r>
-      <w:hyperlink r:id="rId26">
+      <w:hyperlink r:id="rId24">
         <w:r>
           <w:rPr>
             <w:lang w:val="ar_AE" w:bidi="ar_AE"/>
@@ -1483,7 +1415,7 @@
           <w:lang w:val="ar_AE" w:bidi="ar_AE"/>
         </w:rPr>
       </w:r>
-      <w:hyperlink r:id="rId27">
+      <w:hyperlink r:id="rId25">
         <w:r>
           <w:rPr>
             <w:lang w:val="ar_AE" w:bidi="ar_AE"/>
@@ -1508,7 +1440,7 @@
           <w:lang w:val="ar_AE" w:bidi="ar_AE"/>
         </w:rPr>
       </w:r>
-      <w:hyperlink r:id="rId28">
+      <w:hyperlink r:id="rId26">
         <w:r>
           <w:rPr>
             <w:lang w:val="ar_AE" w:bidi="ar_AE"/>
@@ -1533,7 +1465,7 @@
           <w:lang w:val="ar_AE" w:bidi="ar_AE"/>
         </w:rPr>
       </w:r>
-      <w:hyperlink r:id="rId29">
+      <w:hyperlink r:id="rId27">
         <w:r>
           <w:rPr>
             <w:lang w:val="ar_AE" w:bidi="ar_AE"/>
@@ -1558,7 +1490,7 @@
           <w:lang w:val="ar_AE" w:bidi="ar_AE"/>
         </w:rPr>
       </w:r>
-      <w:hyperlink r:id="rId30">
+      <w:hyperlink r:id="rId28">
         <w:r>
           <w:rPr>
             <w:lang w:val="ar_AE" w:bidi="ar_AE"/>
@@ -1812,7 +1744,7 @@
           <w:lang w:val="ar_AE" w:bidi="ar_AE"/>
         </w:rPr>
       </w:r>
-      <w:hyperlink r:id="rId31">
+      <w:hyperlink r:id="rId29">
         <w:r>
           <w:rPr>
             <w:lang w:val="ar_AE" w:bidi="ar_AE"/>
@@ -1837,7 +1769,7 @@
           <w:lang w:val="ar_AE" w:bidi="ar_AE"/>
         </w:rPr>
       </w:r>
-      <w:hyperlink r:id="rId32">
+      <w:hyperlink r:id="rId30">
         <w:r>
           <w:rPr>
             <w:lang w:val="ar_AE" w:bidi="ar_AE"/>
@@ -1862,7 +1794,7 @@
           <w:lang w:val="ar_AE" w:bidi="ar_AE"/>
         </w:rPr>
       </w:r>
-      <w:hyperlink r:id="rId33">
+      <w:hyperlink r:id="rId31">
         <w:r>
           <w:rPr>
             <w:lang w:val="ar_AE" w:bidi="ar_AE"/>
@@ -1887,7 +1819,7 @@
           <w:lang w:val="ar_AE" w:bidi="ar_AE"/>
         </w:rPr>
       </w:r>
-      <w:hyperlink r:id="rId34">
+      <w:hyperlink r:id="rId32">
         <w:r>
           <w:rPr>
             <w:lang w:val="ar_AE" w:bidi="ar_AE"/>
@@ -1912,7 +1844,7 @@
           <w:lang w:val="ar_AE" w:bidi="ar_AE"/>
         </w:rPr>
       </w:r>
-      <w:hyperlink r:id="rId35">
+      <w:hyperlink r:id="rId33">
         <w:r>
           <w:rPr>
             <w:lang w:val="ar_AE" w:bidi="ar_AE"/>
@@ -1937,7 +1869,7 @@
           <w:lang w:val="ar_AE" w:bidi="ar_AE"/>
         </w:rPr>
       </w:r>
-      <w:hyperlink r:id="rId36">
+      <w:hyperlink r:id="rId34">
         <w:r>
           <w:rPr>
             <w:lang w:val="ar_AE" w:bidi="ar_AE"/>
@@ -1962,7 +1894,7 @@
           <w:lang w:val="ar_AE" w:bidi="ar_AE"/>
         </w:rPr>
       </w:r>
-      <w:hyperlink r:id="rId37">
+      <w:hyperlink r:id="rId35">
         <w:r>
           <w:rPr>
             <w:lang w:val="ar_AE" w:bidi="ar_AE"/>
@@ -1987,7 +1919,7 @@
           <w:lang w:val="ar_AE" w:bidi="ar_AE"/>
         </w:rPr>
       </w:r>
-      <w:hyperlink r:id="rId38">
+      <w:hyperlink r:id="rId36">
         <w:r>
           <w:rPr>
             <w:lang w:val="ar_AE" w:bidi="ar_AE"/>
@@ -2012,7 +1944,7 @@
           <w:lang w:val="ar_AE" w:bidi="ar_AE"/>
         </w:rPr>
       </w:r>
-      <w:hyperlink r:id="rId39">
+      <w:hyperlink r:id="rId37">
         <w:r>
           <w:rPr>
             <w:lang w:val="ar_AE" w:bidi="ar_AE"/>
@@ -2342,7 +2274,7 @@
           <w:lang w:val="ar_AE" w:bidi="ar_AE"/>
         </w:rPr>
       </w:r>
-      <w:hyperlink r:id="rId40">
+      <w:hyperlink r:id="rId38">
         <w:r>
           <w:rPr>
             <w:lang w:val="ar_AE" w:bidi="ar_AE"/>
@@ -2367,7 +2299,7 @@
           <w:lang w:val="ar_AE" w:bidi="ar_AE"/>
         </w:rPr>
       </w:r>
-      <w:hyperlink r:id="rId41">
+      <w:hyperlink r:id="rId39">
         <w:r>
           <w:rPr>
             <w:lang w:val="ar_AE" w:bidi="ar_AE"/>
@@ -2392,7 +2324,7 @@
           <w:lang w:val="ar_AE" w:bidi="ar_AE"/>
         </w:rPr>
       </w:r>
-      <w:hyperlink r:id="rId42">
+      <w:hyperlink r:id="rId40">
         <w:r>
           <w:rPr>
             <w:lang w:val="ar_AE" w:bidi="ar_AE"/>
@@ -2417,7 +2349,7 @@
           <w:lang w:val="ar_AE" w:bidi="ar_AE"/>
         </w:rPr>
       </w:r>
-      <w:hyperlink r:id="rId43">
+      <w:hyperlink r:id="rId41">
         <w:r>
           <w:rPr>
             <w:lang w:val="ar_AE" w:bidi="ar_AE"/>
@@ -2442,7 +2374,7 @@
           <w:lang w:val="ar_AE" w:bidi="ar_AE"/>
         </w:rPr>
       </w:r>
-      <w:hyperlink r:id="rId44">
+      <w:hyperlink r:id="rId42">
         <w:r>
           <w:rPr>
             <w:lang w:val="ar_AE" w:bidi="ar_AE"/>
@@ -2729,7 +2661,7 @@
           <w:lang w:val="ar_AE" w:bidi="ar_AE"/>
         </w:rPr>
       </w:r>
-      <w:hyperlink r:id="rId45">
+      <w:hyperlink r:id="rId43">
         <w:r>
           <w:rPr>
             <w:lang w:val="ar_AE" w:bidi="ar_AE"/>
@@ -2754,7 +2686,7 @@
           <w:lang w:val="ar_AE" w:bidi="ar_AE"/>
         </w:rPr>
       </w:r>
-      <w:hyperlink r:id="rId46">
+      <w:hyperlink r:id="rId44">
         <w:r>
           <w:rPr>
             <w:lang w:val="ar_AE" w:bidi="ar_AE"/>
@@ -2779,7 +2711,7 @@
           <w:lang w:val="ar_AE" w:bidi="ar_AE"/>
         </w:rPr>
       </w:r>
-      <w:hyperlink r:id="rId47">
+      <w:hyperlink r:id="rId45">
         <w:r>
           <w:rPr>
             <w:lang w:val="ar_AE" w:bidi="ar_AE"/>
@@ -2804,7 +2736,7 @@
           <w:lang w:val="ar_AE" w:bidi="ar_AE"/>
         </w:rPr>
       </w:r>
-      <w:hyperlink r:id="rId48">
+      <w:hyperlink r:id="rId46">
         <w:r>
           <w:rPr>
             <w:lang w:val="ar_AE" w:bidi="ar_AE"/>
@@ -2829,7 +2761,7 @@
           <w:lang w:val="ar_AE" w:bidi="ar_AE"/>
         </w:rPr>
       </w:r>
-      <w:hyperlink r:id="rId49">
+      <w:hyperlink r:id="rId47">
         <w:r>
           <w:rPr>
             <w:lang w:val="ar_AE" w:bidi="ar_AE"/>
@@ -2854,7 +2786,7 @@
           <w:lang w:val="ar_AE" w:bidi="ar_AE"/>
         </w:rPr>
       </w:r>
-      <w:hyperlink r:id="rId50">
+      <w:hyperlink r:id="rId48">
         <w:r>
           <w:rPr>
             <w:lang w:val="ar_AE" w:bidi="ar_AE"/>
@@ -2879,7 +2811,7 @@
           <w:lang w:val="ar_AE" w:bidi="ar_AE"/>
         </w:rPr>
       </w:r>
-      <w:hyperlink r:id="rId51">
+      <w:hyperlink r:id="rId49">
         <w:r>
           <w:rPr>
             <w:lang w:val="ar_AE" w:bidi="ar_AE"/>
@@ -2904,7 +2836,7 @@
           <w:lang w:val="ar_AE" w:bidi="ar_AE"/>
         </w:rPr>
       </w:r>
-      <w:hyperlink r:id="rId52">
+      <w:hyperlink r:id="rId50">
         <w:r>
           <w:rPr>
             <w:lang w:val="ar_AE" w:bidi="ar_AE"/>
@@ -3127,7 +3059,7 @@
           <w:lang w:val="ar_AE" w:bidi="ar_AE"/>
         </w:rPr>
       </w:r>
-      <w:hyperlink r:id="rId53">
+      <w:hyperlink r:id="rId51">
         <w:r>
           <w:rPr>
             <w:lang w:val="ar_AE" w:bidi="ar_AE"/>
@@ -3152,7 +3084,7 @@
           <w:lang w:val="ar_AE" w:bidi="ar_AE"/>
         </w:rPr>
       </w:r>
-      <w:hyperlink r:id="rId54">
+      <w:hyperlink r:id="rId52">
         <w:r>
           <w:rPr>
             <w:lang w:val="ar_AE" w:bidi="ar_AE"/>
@@ -3489,7 +3421,7 @@
           <w:lang w:val="ar_AE" w:bidi="ar_AE"/>
         </w:rPr>
       </w:r>
-      <w:hyperlink r:id="rId55">
+      <w:hyperlink r:id="rId53">
         <w:r>
           <w:rPr>
             <w:lang w:val="ar_AE" w:bidi="ar_AE"/>
@@ -3514,7 +3446,7 @@
           <w:lang w:val="ar_AE" w:bidi="ar_AE"/>
         </w:rPr>
       </w:r>
-      <w:hyperlink r:id="rId56">
+      <w:hyperlink r:id="rId54">
         <w:r>
           <w:rPr>
             <w:lang w:val="ar_AE" w:bidi="ar_AE"/>
@@ -3539,7 +3471,7 @@
           <w:lang w:val="ar_AE" w:bidi="ar_AE"/>
         </w:rPr>
       </w:r>
-      <w:hyperlink r:id="rId57">
+      <w:hyperlink r:id="rId55">
         <w:r>
           <w:rPr>
             <w:lang w:val="ar_AE" w:bidi="ar_AE"/>
@@ -3564,7 +3496,7 @@
           <w:lang w:val="ar_AE" w:bidi="ar_AE"/>
         </w:rPr>
       </w:r>
-      <w:hyperlink r:id="rId58">
+      <w:hyperlink r:id="rId56">
         <w:r>
           <w:rPr>
             <w:lang w:val="ar_AE" w:bidi="ar_AE"/>
@@ -3803,7 +3735,7 @@
           <w:lang w:val="ar_AE" w:bidi="ar_AE"/>
         </w:rPr>
       </w:r>
-      <w:hyperlink r:id="rId59">
+      <w:hyperlink r:id="rId57">
         <w:r>
           <w:rPr>
             <w:lang w:val="ar_AE" w:bidi="ar_AE"/>
@@ -3828,7 +3760,7 @@
           <w:lang w:val="ar_AE" w:bidi="ar_AE"/>
         </w:rPr>
       </w:r>
-      <w:hyperlink r:id="rId60">
+      <w:hyperlink r:id="rId58">
         <w:r>
           <w:rPr>
             <w:lang w:val="ar_AE" w:bidi="ar_AE"/>
@@ -3853,7 +3785,7 @@
           <w:lang w:val="ar_AE" w:bidi="ar_AE"/>
         </w:rPr>
       </w:r>
-      <w:hyperlink r:id="rId61">
+      <w:hyperlink r:id="rId59">
         <w:r>
           <w:rPr>
             <w:lang w:val="ar_AE" w:bidi="ar_AE"/>
@@ -3878,7 +3810,7 @@
           <w:lang w:val="ar_AE" w:bidi="ar_AE"/>
         </w:rPr>
       </w:r>
-      <w:hyperlink r:id="rId62">
+      <w:hyperlink r:id="rId60">
         <w:r>
           <w:rPr>
             <w:lang w:val="ar_AE" w:bidi="ar_AE"/>
@@ -4120,7 +4052,7 @@
           <w:lang w:val="ar_AE" w:bidi="ar_AE"/>
         </w:rPr>
       </w:r>
-      <w:hyperlink r:id="rId63">
+      <w:hyperlink r:id="rId61">
         <w:r>
           <w:rPr>
             <w:lang w:val="ar_AE" w:bidi="ar_AE"/>
@@ -4145,7 +4077,7 @@
           <w:lang w:val="ar_AE" w:bidi="ar_AE"/>
         </w:rPr>
       </w:r>
-      <w:hyperlink r:id="rId64">
+      <w:hyperlink r:id="rId62">
         <w:r>
           <w:rPr>
             <w:lang w:val="ar_AE" w:bidi="ar_AE"/>
@@ -4170,7 +4102,7 @@
           <w:lang w:val="ar_AE" w:bidi="ar_AE"/>
         </w:rPr>
       </w:r>
-      <w:hyperlink r:id="rId65">
+      <w:hyperlink r:id="rId63">
         <w:r>
           <w:rPr>
             <w:lang w:val="ar_AE" w:bidi="ar_AE"/>
@@ -4195,7 +4127,7 @@
           <w:lang w:val="ar_AE" w:bidi="ar_AE"/>
         </w:rPr>
       </w:r>
-      <w:hyperlink r:id="rId66">
+      <w:hyperlink r:id="rId64">
         <w:r>
           <w:rPr>
             <w:lang w:val="ar_AE" w:bidi="ar_AE"/>
@@ -4614,7 +4546,7 @@
           <w:lang w:val="ar_AE" w:bidi="ar_AE"/>
         </w:rPr>
       </w:r>
-      <w:hyperlink r:id="rId67">
+      <w:hyperlink r:id="rId65">
         <w:r>
           <w:rPr>
             <w:lang w:val="ar_AE" w:bidi="ar_AE"/>
@@ -4639,7 +4571,7 @@
           <w:lang w:val="ar_AE" w:bidi="ar_AE"/>
         </w:rPr>
       </w:r>
-      <w:hyperlink r:id="rId68">
+      <w:hyperlink r:id="rId66">
         <w:r>
           <w:rPr>
             <w:lang w:val="ar_AE" w:bidi="ar_AE"/>
@@ -4664,7 +4596,7 @@
           <w:lang w:val="ar_AE" w:bidi="ar_AE"/>
         </w:rPr>
       </w:r>
-      <w:hyperlink r:id="rId69">
+      <w:hyperlink r:id="rId67">
         <w:r>
           <w:rPr>
             <w:lang w:val="ar_AE" w:bidi="ar_AE"/>
@@ -4689,7 +4621,7 @@
           <w:lang w:val="ar_AE" w:bidi="ar_AE"/>
         </w:rPr>
       </w:r>
-      <w:hyperlink r:id="rId70">
+      <w:hyperlink r:id="rId68">
         <w:r>
           <w:rPr>
             <w:lang w:val="ar_AE" w:bidi="ar_AE"/>
@@ -4714,7 +4646,7 @@
           <w:lang w:val="ar_AE" w:bidi="ar_AE"/>
         </w:rPr>
       </w:r>
-      <w:hyperlink r:id="rId71">
+      <w:hyperlink r:id="rId69">
         <w:r>
           <w:rPr>
             <w:lang w:val="ar_AE" w:bidi="ar_AE"/>
@@ -4739,7 +4671,7 @@
           <w:lang w:val="ar_AE" w:bidi="ar_AE"/>
         </w:rPr>
       </w:r>
-      <w:hyperlink r:id="rId72">
+      <w:hyperlink r:id="rId70">
         <w:r>
           <w:rPr>
             <w:lang w:val="ar_AE" w:bidi="ar_AE"/>
@@ -5033,7 +4965,7 @@
           <w:lang w:val="ar_AE" w:bidi="ar_AE"/>
         </w:rPr>
       </w:r>
-      <w:hyperlink r:id="rId73">
+      <w:hyperlink r:id="rId71">
         <w:r>
           <w:rPr>
             <w:lang w:val="ar_AE" w:bidi="ar_AE"/>
@@ -5058,7 +4990,7 @@
           <w:lang w:val="ar_AE" w:bidi="ar_AE"/>
         </w:rPr>
       </w:r>
-      <w:hyperlink r:id="rId74">
+      <w:hyperlink r:id="rId72">
         <w:r>
           <w:rPr>
             <w:lang w:val="ar_AE" w:bidi="ar_AE"/>
@@ -5083,7 +5015,7 @@
           <w:lang w:val="ar_AE" w:bidi="ar_AE"/>
         </w:rPr>
       </w:r>
-      <w:hyperlink r:id="rId75">
+      <w:hyperlink r:id="rId73">
         <w:r>
           <w:rPr>
             <w:lang w:val="ar_AE" w:bidi="ar_AE"/>
@@ -5108,7 +5040,7 @@
           <w:lang w:val="ar_AE" w:bidi="ar_AE"/>
         </w:rPr>
       </w:r>
-      <w:hyperlink r:id="rId76">
+      <w:hyperlink r:id="rId74">
         <w:r>
           <w:rPr>
             <w:lang w:val="ar_AE" w:bidi="ar_AE"/>
@@ -5133,7 +5065,7 @@
           <w:lang w:val="ar_AE" w:bidi="ar_AE"/>
         </w:rPr>
       </w:r>
-      <w:hyperlink r:id="rId77">
+      <w:hyperlink r:id="rId75">
         <w:r>
           <w:rPr>
             <w:lang w:val="ar_AE" w:bidi="ar_AE"/>
@@ -5427,7 +5359,7 @@
           <w:lang w:val="ar_AE" w:bidi="ar_AE"/>
         </w:rPr>
       </w:r>
-      <w:hyperlink r:id="rId78">
+      <w:hyperlink r:id="rId76">
         <w:r>
           <w:rPr>
             <w:lang w:val="ar_AE" w:bidi="ar_AE"/>
@@ -5452,7 +5384,7 @@
           <w:lang w:val="ar_AE" w:bidi="ar_AE"/>
         </w:rPr>
       </w:r>
-      <w:hyperlink r:id="rId79">
+      <w:hyperlink r:id="rId77">
         <w:r>
           <w:rPr>
             <w:lang w:val="ar_AE" w:bidi="ar_AE"/>
@@ -5477,7 +5409,7 @@
           <w:lang w:val="ar_AE" w:bidi="ar_AE"/>
         </w:rPr>
       </w:r>
-      <w:hyperlink r:id="rId80">
+      <w:hyperlink r:id="rId78">
         <w:r>
           <w:rPr>
             <w:lang w:val="ar_AE" w:bidi="ar_AE"/>
@@ -5502,7 +5434,7 @@
           <w:lang w:val="ar_AE" w:bidi="ar_AE"/>
         </w:rPr>
       </w:r>
-      <w:hyperlink r:id="rId81">
+      <w:hyperlink r:id="rId79">
         <w:r>
           <w:rPr>
             <w:lang w:val="ar_AE" w:bidi="ar_AE"/>
@@ -5741,7 +5673,7 @@
           <w:lang w:val="ar_AE" w:bidi="ar_AE"/>
         </w:rPr>
       </w:r>
-      <w:hyperlink r:id="rId82">
+      <w:hyperlink r:id="rId80">
         <w:r>
           <w:rPr>
             <w:lang w:val="ar_AE" w:bidi="ar_AE"/>
@@ -5766,7 +5698,7 @@
           <w:lang w:val="ar_AE" w:bidi="ar_AE"/>
         </w:rPr>
       </w:r>
-      <w:hyperlink r:id="rId83">
+      <w:hyperlink r:id="rId81">
         <w:r>
           <w:rPr>
             <w:lang w:val="ar_AE" w:bidi="ar_AE"/>
@@ -6108,7 +6040,7 @@
           <w:lang w:val="ar_AE" w:bidi="ar_AE"/>
         </w:rPr>
       </w:r>
-      <w:hyperlink r:id="rId84">
+      <w:hyperlink r:id="rId82">
         <w:r>
           <w:rPr>
             <w:lang w:val="ar_AE" w:bidi="ar_AE"/>
@@ -6133,7 +6065,7 @@
           <w:lang w:val="ar_AE" w:bidi="ar_AE"/>
         </w:rPr>
       </w:r>
-      <w:hyperlink r:id="rId85">
+      <w:hyperlink r:id="rId83">
         <w:r>
           <w:rPr>
             <w:lang w:val="ar_AE" w:bidi="ar_AE"/>
@@ -6158,7 +6090,7 @@
           <w:lang w:val="ar_AE" w:bidi="ar_AE"/>
         </w:rPr>
       </w:r>
-      <w:hyperlink r:id="rId86">
+      <w:hyperlink r:id="rId84">
         <w:r>
           <w:rPr>
             <w:lang w:val="ar_AE" w:bidi="ar_AE"/>
@@ -6183,7 +6115,7 @@
           <w:lang w:val="ar_AE" w:bidi="ar_AE"/>
         </w:rPr>
       </w:r>
-      <w:hyperlink r:id="rId87">
+      <w:hyperlink r:id="rId85">
         <w:r>
           <w:rPr>
             <w:lang w:val="ar_AE" w:bidi="ar_AE"/>
@@ -6208,7 +6140,7 @@
           <w:lang w:val="ar_AE" w:bidi="ar_AE"/>
         </w:rPr>
       </w:r>
-      <w:hyperlink r:id="rId88">
+      <w:hyperlink r:id="rId86">
         <w:r>
           <w:rPr>
             <w:lang w:val="ar_AE" w:bidi="ar_AE"/>
@@ -6233,7 +6165,7 @@
           <w:lang w:val="ar_AE" w:bidi="ar_AE"/>
         </w:rPr>
       </w:r>
-      <w:hyperlink r:id="rId89">
+      <w:hyperlink r:id="rId87">
         <w:r>
           <w:rPr>
             <w:lang w:val="ar_AE" w:bidi="ar_AE"/>
@@ -6258,7 +6190,7 @@
           <w:lang w:val="ar_AE" w:bidi="ar_AE"/>
         </w:rPr>
       </w:r>
-      <w:hyperlink r:id="rId90">
+      <w:hyperlink r:id="rId88">
         <w:r>
           <w:rPr>
             <w:lang w:val="ar_AE" w:bidi="ar_AE"/>
@@ -6283,7 +6215,7 @@
           <w:lang w:val="ar_AE" w:bidi="ar_AE"/>
         </w:rPr>
       </w:r>
-      <w:hyperlink r:id="rId91">
+      <w:hyperlink r:id="rId89">
         <w:r>
           <w:rPr>
             <w:lang w:val="ar_AE" w:bidi="ar_AE"/>
@@ -6308,7 +6240,7 @@
           <w:lang w:val="ar_AE" w:bidi="ar_AE"/>
         </w:rPr>
       </w:r>
-      <w:hyperlink r:id="rId92">
+      <w:hyperlink r:id="rId90">
         <w:r>
           <w:rPr>
             <w:lang w:val="ar_AE" w:bidi="ar_AE"/>
@@ -6699,7 +6631,7 @@
           <w:lang w:val="ar_AE" w:bidi="ar_AE"/>
         </w:rPr>
       </w:r>
-      <w:hyperlink r:id="rId93">
+      <w:hyperlink r:id="rId91">
         <w:r>
           <w:rPr>
             <w:lang w:val="ar_AE" w:bidi="ar_AE"/>
@@ -6724,7 +6656,7 @@
           <w:lang w:val="ar_AE" w:bidi="ar_AE"/>
         </w:rPr>
       </w:r>
-      <w:hyperlink r:id="rId94">
+      <w:hyperlink r:id="rId92">
         <w:r>
           <w:rPr>
             <w:lang w:val="ar_AE" w:bidi="ar_AE"/>
@@ -6749,7 +6681,7 @@
           <w:lang w:val="ar_AE" w:bidi="ar_AE"/>
         </w:rPr>
       </w:r>
-      <w:hyperlink r:id="rId95">
+      <w:hyperlink r:id="rId93">
         <w:r>
           <w:rPr>
             <w:lang w:val="ar_AE" w:bidi="ar_AE"/>
@@ -6774,7 +6706,7 @@
           <w:lang w:val="ar_AE" w:bidi="ar_AE"/>
         </w:rPr>
       </w:r>
-      <w:hyperlink r:id="rId96">
+      <w:hyperlink r:id="rId94">
         <w:r>
           <w:rPr>
             <w:lang w:val="ar_AE" w:bidi="ar_AE"/>
@@ -7412,7 +7344,7 @@
           <w:lang w:val="ar_AE" w:bidi="ar_AE"/>
         </w:rPr>
       </w:r>
-      <w:hyperlink r:id="rId97">
+      <w:hyperlink r:id="rId95">
         <w:r>
           <w:rPr>
             <w:lang w:val="ar_AE" w:bidi="ar_AE"/>
@@ -7437,7 +7369,7 @@
           <w:lang w:val="ar_AE" w:bidi="ar_AE"/>
         </w:rPr>
       </w:r>
-      <w:hyperlink r:id="rId98">
+      <w:hyperlink r:id="rId96">
         <w:r>
           <w:rPr>
             <w:lang w:val="ar_AE" w:bidi="ar_AE"/>
@@ -7462,7 +7394,7 @@
           <w:lang w:val="ar_AE" w:bidi="ar_AE"/>
         </w:rPr>
       </w:r>
-      <w:hyperlink r:id="rId99">
+      <w:hyperlink r:id="rId97">
         <w:r>
           <w:rPr>
             <w:lang w:val="ar_AE" w:bidi="ar_AE"/>
@@ -7487,7 +7419,7 @@
           <w:lang w:val="ar_AE" w:bidi="ar_AE"/>
         </w:rPr>
       </w:r>
-      <w:hyperlink r:id="rId100">
+      <w:hyperlink r:id="rId98">
         <w:r>
           <w:rPr>
             <w:lang w:val="ar_AE" w:bidi="ar_AE"/>
@@ -7512,7 +7444,7 @@
           <w:lang w:val="ar_AE" w:bidi="ar_AE"/>
         </w:rPr>
       </w:r>
-      <w:hyperlink r:id="rId101">
+      <w:hyperlink r:id="rId99">
         <w:r>
           <w:rPr>
             <w:lang w:val="ar_AE" w:bidi="ar_AE"/>
@@ -7763,7 +7695,7 @@
           <w:lang w:val="ar_AE" w:bidi="ar_AE"/>
         </w:rPr>
       </w:r>
-      <w:hyperlink r:id="rId102">
+      <w:hyperlink r:id="rId100">
         <w:r>
           <w:rPr>
             <w:lang w:val="ar_AE" w:bidi="ar_AE"/>
@@ -7788,7 +7720,7 @@
           <w:lang w:val="ar_AE" w:bidi="ar_AE"/>
         </w:rPr>
       </w:r>
-      <w:hyperlink r:id="rId103">
+      <w:hyperlink r:id="rId101">
         <w:r>
           <w:rPr>
             <w:lang w:val="ar_AE" w:bidi="ar_AE"/>
@@ -7813,7 +7745,7 @@
           <w:lang w:val="ar_AE" w:bidi="ar_AE"/>
         </w:rPr>
       </w:r>
-      <w:hyperlink r:id="rId104">
+      <w:hyperlink r:id="rId102">
         <w:r>
           <w:rPr>
             <w:lang w:val="ar_AE" w:bidi="ar_AE"/>
@@ -7838,7 +7770,7 @@
           <w:lang w:val="ar_AE" w:bidi="ar_AE"/>
         </w:rPr>
       </w:r>
-      <w:hyperlink r:id="rId105">
+      <w:hyperlink r:id="rId103">
         <w:r>
           <w:rPr>
             <w:lang w:val="ar_AE" w:bidi="ar_AE"/>
@@ -8111,7 +8043,7 @@
           <w:lang w:val="ar_AE" w:bidi="ar_AE"/>
         </w:rPr>
       </w:r>
-      <w:hyperlink r:id="rId106">
+      <w:hyperlink r:id="rId104">
         <w:r>
           <w:rPr>
             <w:lang w:val="ar_AE" w:bidi="ar_AE"/>
@@ -8136,7 +8068,7 @@
           <w:lang w:val="ar_AE" w:bidi="ar_AE"/>
         </w:rPr>
       </w:r>
-      <w:hyperlink r:id="rId107">
+      <w:hyperlink r:id="rId105">
         <w:r>
           <w:rPr>
             <w:lang w:val="ar_AE" w:bidi="ar_AE"/>
@@ -8161,7 +8093,7 @@
           <w:lang w:val="ar_AE" w:bidi="ar_AE"/>
         </w:rPr>
       </w:r>
-      <w:hyperlink r:id="rId108">
+      <w:hyperlink r:id="rId106">
         <w:r>
           <w:rPr>
             <w:lang w:val="ar_AE" w:bidi="ar_AE"/>
@@ -8186,7 +8118,7 @@
           <w:lang w:val="ar_AE" w:bidi="ar_AE"/>
         </w:rPr>
       </w:r>
-      <w:hyperlink r:id="rId109">
+      <w:hyperlink r:id="rId107">
         <w:r>
           <w:rPr>
             <w:lang w:val="ar_AE" w:bidi="ar_AE"/>
@@ -8211,7 +8143,7 @@
           <w:lang w:val="ar_AE" w:bidi="ar_AE"/>
         </w:rPr>
       </w:r>
-      <w:hyperlink r:id="rId110">
+      <w:hyperlink r:id="rId108">
         <w:r>
           <w:rPr>
             <w:lang w:val="ar_AE" w:bidi="ar_AE"/>
@@ -8617,7 +8549,7 @@
           <w:lang w:val="ar_AE" w:bidi="ar_AE"/>
         </w:rPr>
       </w:r>
-      <w:hyperlink r:id="rId111">
+      <w:hyperlink r:id="rId109">
         <w:r>
           <w:rPr>
             <w:lang w:val="ar_AE" w:bidi="ar_AE"/>
@@ -8642,7 +8574,7 @@
           <w:lang w:val="ar_AE" w:bidi="ar_AE"/>
         </w:rPr>
       </w:r>
-      <w:hyperlink r:id="rId112">
+      <w:hyperlink r:id="rId110">
         <w:r>
           <w:rPr>
             <w:lang w:val="ar_AE" w:bidi="ar_AE"/>
@@ -8667,7 +8599,7 @@
           <w:lang w:val="ar_AE" w:bidi="ar_AE"/>
         </w:rPr>
       </w:r>
-      <w:hyperlink r:id="rId113">
+      <w:hyperlink r:id="rId111">
         <w:r>
           <w:rPr>
             <w:lang w:val="ar_AE" w:bidi="ar_AE"/>
@@ -8692,7 +8624,7 @@
           <w:lang w:val="ar_AE" w:bidi="ar_AE"/>
         </w:rPr>
       </w:r>
-      <w:hyperlink r:id="rId114">
+      <w:hyperlink r:id="rId112">
         <w:r>
           <w:rPr>
             <w:lang w:val="ar_AE" w:bidi="ar_AE"/>
@@ -8717,7 +8649,7 @@
           <w:lang w:val="ar_AE" w:bidi="ar_AE"/>
         </w:rPr>
       </w:r>
-      <w:hyperlink r:id="rId115">
+      <w:hyperlink r:id="rId113">
         <w:r>
           <w:rPr>
             <w:lang w:val="ar_AE" w:bidi="ar_AE"/>
@@ -8742,7 +8674,7 @@
           <w:lang w:val="ar_AE" w:bidi="ar_AE"/>
         </w:rPr>
       </w:r>
-      <w:hyperlink r:id="rId116">
+      <w:hyperlink r:id="rId114">
         <w:r>
           <w:rPr>
             <w:lang w:val="ar_AE" w:bidi="ar_AE"/>
@@ -8767,7 +8699,7 @@
           <w:lang w:val="ar_AE" w:bidi="ar_AE"/>
         </w:rPr>
       </w:r>
-      <w:hyperlink r:id="rId117">
+      <w:hyperlink r:id="rId115">
         <w:r>
           <w:rPr>
             <w:lang w:val="ar_AE" w:bidi="ar_AE"/>
@@ -8792,7 +8724,7 @@
           <w:lang w:val="ar_AE" w:bidi="ar_AE"/>
         </w:rPr>
       </w:r>
-      <w:hyperlink r:id="rId25">
+      <w:hyperlink r:id="rId23">
         <w:r>
           <w:rPr>
             <w:lang w:val="ar_AE" w:bidi="ar_AE"/>
@@ -8817,7 +8749,7 @@
           <w:lang w:val="ar_AE" w:bidi="ar_AE"/>
         </w:rPr>
       </w:r>
-      <w:hyperlink r:id="rId118">
+      <w:hyperlink r:id="rId116">
         <w:r>
           <w:rPr>
             <w:lang w:val="ar_AE" w:bidi="ar_AE"/>
@@ -8842,7 +8774,7 @@
           <w:lang w:val="ar_AE" w:bidi="ar_AE"/>
         </w:rPr>
       </w:r>
-      <w:hyperlink r:id="rId119">
+      <w:hyperlink r:id="rId117">
         <w:r>
           <w:rPr>
             <w:lang w:val="ar_AE" w:bidi="ar_AE"/>
@@ -8867,7 +8799,7 @@
           <w:lang w:val="ar_AE" w:bidi="ar_AE"/>
         </w:rPr>
       </w:r>
-      <w:hyperlink r:id="rId120">
+      <w:hyperlink r:id="rId118">
         <w:r>
           <w:rPr>
             <w:lang w:val="ar_AE" w:bidi="ar_AE"/>
@@ -8892,7 +8824,7 @@
           <w:lang w:val="ar_AE" w:bidi="ar_AE"/>
         </w:rPr>
       </w:r>
-      <w:hyperlink r:id="rId121">
+      <w:hyperlink r:id="rId119">
         <w:r>
           <w:rPr>
             <w:lang w:val="ar_AE" w:bidi="ar_AE"/>
@@ -9314,7 +9246,7 @@
           <w:lang w:val="ar_AE" w:bidi="ar_AE"/>
         </w:rPr>
       </w:r>
-      <w:hyperlink r:id="rId122">
+      <w:hyperlink r:id="rId120">
         <w:r>
           <w:rPr>
             <w:lang w:val="ar_AE" w:bidi="ar_AE"/>
@@ -9339,7 +9271,7 @@
           <w:lang w:val="ar_AE" w:bidi="ar_AE"/>
         </w:rPr>
       </w:r>
-      <w:hyperlink r:id="rId123">
+      <w:hyperlink r:id="rId121">
         <w:r>
           <w:rPr>
             <w:lang w:val="ar_AE" w:bidi="ar_AE"/>
@@ -9364,7 +9296,7 @@
           <w:lang w:val="ar_AE" w:bidi="ar_AE"/>
         </w:rPr>
       </w:r>
-      <w:hyperlink r:id="rId124">
+      <w:hyperlink r:id="rId122">
         <w:r>
           <w:rPr>
             <w:lang w:val="ar_AE" w:bidi="ar_AE"/>
@@ -9389,7 +9321,7 @@
           <w:lang w:val="ar_AE" w:bidi="ar_AE"/>
         </w:rPr>
       </w:r>
-      <w:hyperlink r:id="rId125">
+      <w:hyperlink r:id="rId123">
         <w:r>
           <w:rPr>
             <w:lang w:val="ar_AE" w:bidi="ar_AE"/>
@@ -9624,7 +9556,7 @@
           <w:lang w:val="ar_AE" w:bidi="ar_AE"/>
         </w:rPr>
       </w:r>
-      <w:hyperlink r:id="rId126">
+      <w:hyperlink r:id="rId124">
         <w:r>
           <w:rPr>
             <w:lang w:val="ar_AE" w:bidi="ar_AE"/>
@@ -9649,7 +9581,7 @@
           <w:lang w:val="ar_AE" w:bidi="ar_AE"/>
         </w:rPr>
       </w:r>
-      <w:hyperlink r:id="rId127">
+      <w:hyperlink r:id="rId125">
         <w:r>
           <w:rPr>
             <w:lang w:val="ar_AE" w:bidi="ar_AE"/>
@@ -9674,7 +9606,7 @@
           <w:lang w:val="ar_AE" w:bidi="ar_AE"/>
         </w:rPr>
       </w:r>
-      <w:hyperlink r:id="rId128">
+      <w:hyperlink r:id="rId126">
         <w:r>
           <w:rPr>
             <w:lang w:val="ar_AE" w:bidi="ar_AE"/>
@@ -9699,7 +9631,7 @@
           <w:lang w:val="ar_AE" w:bidi="ar_AE"/>
         </w:rPr>
       </w:r>
-      <w:hyperlink r:id="rId129">
+      <w:hyperlink r:id="rId127">
         <w:r>
           <w:rPr>
             <w:lang w:val="ar_AE" w:bidi="ar_AE"/>
@@ -10007,7 +9939,7 @@
           <w:lang w:val="ar_AE" w:bidi="ar_AE"/>
         </w:rPr>
       </w:r>
-      <w:hyperlink r:id="rId130">
+      <w:hyperlink r:id="rId128">
         <w:r>
           <w:rPr>
             <w:lang w:val="ar_AE" w:bidi="ar_AE"/>
@@ -10032,7 +9964,7 @@
           <w:lang w:val="ar_AE" w:bidi="ar_AE"/>
         </w:rPr>
       </w:r>
-      <w:hyperlink r:id="rId131">
+      <w:hyperlink r:id="rId129">
         <w:r>
           <w:rPr>
             <w:lang w:val="ar_AE" w:bidi="ar_AE"/>
@@ -10057,7 +9989,7 @@
           <w:lang w:val="ar_AE" w:bidi="ar_AE"/>
         </w:rPr>
       </w:r>
-      <w:hyperlink r:id="rId132">
+      <w:hyperlink r:id="rId130">
         <w:r>
           <w:rPr>
             <w:lang w:val="ar_AE" w:bidi="ar_AE"/>
@@ -10082,7 +10014,7 @@
           <w:lang w:val="ar_AE" w:bidi="ar_AE"/>
         </w:rPr>
       </w:r>
-      <w:hyperlink r:id="rId133">
+      <w:hyperlink r:id="rId131">
         <w:r>
           <w:rPr>
             <w:lang w:val="ar_AE" w:bidi="ar_AE"/>
@@ -10328,7 +10260,7 @@
           <w:lang w:val="ar_AE" w:bidi="ar_AE"/>
         </w:rPr>
       </w:r>
-      <w:hyperlink r:id="rId134">
+      <w:hyperlink r:id="rId132">
         <w:r>
           <w:rPr>
             <w:lang w:val="ar_AE" w:bidi="ar_AE"/>
@@ -10353,7 +10285,7 @@
           <w:lang w:val="ar_AE" w:bidi="ar_AE"/>
         </w:rPr>
       </w:r>
-      <w:hyperlink r:id="rId135">
+      <w:hyperlink r:id="rId133">
         <w:r>
           <w:rPr>
             <w:lang w:val="ar_AE" w:bidi="ar_AE"/>
@@ -10378,7 +10310,7 @@
           <w:lang w:val="ar_AE" w:bidi="ar_AE"/>
         </w:rPr>
       </w:r>
-      <w:hyperlink r:id="rId136">
+      <w:hyperlink r:id="rId134">
         <w:r>
           <w:rPr>
             <w:lang w:val="ar_AE" w:bidi="ar_AE"/>
@@ -10641,7 +10573,7 @@
           <w:lang w:val="ar_AE" w:bidi="ar_AE"/>
         </w:rPr>
       </w:r>
-      <w:hyperlink r:id="rId137">
+      <w:hyperlink r:id="rId135">
         <w:r>
           <w:rPr>
             <w:lang w:val="ar_AE" w:bidi="ar_AE"/>
@@ -10666,7 +10598,7 @@
           <w:lang w:val="ar_AE" w:bidi="ar_AE"/>
         </w:rPr>
       </w:r>
-      <w:hyperlink r:id="rId138">
+      <w:hyperlink r:id="rId136">
         <w:r>
           <w:rPr>
             <w:lang w:val="ar_AE" w:bidi="ar_AE"/>
@@ -10691,7 +10623,7 @@
           <w:lang w:val="ar_AE" w:bidi="ar_AE"/>
         </w:rPr>
       </w:r>
-      <w:hyperlink r:id="rId139">
+      <w:hyperlink r:id="rId137">
         <w:r>
           <w:rPr>
             <w:lang w:val="ar_AE" w:bidi="ar_AE"/>
@@ -10716,7 +10648,7 @@
           <w:lang w:val="ar_AE" w:bidi="ar_AE"/>
         </w:rPr>
       </w:r>
-      <w:hyperlink r:id="rId140">
+      <w:hyperlink r:id="rId138">
         <w:r>
           <w:rPr>
             <w:lang w:val="ar_AE" w:bidi="ar_AE"/>
@@ -10741,7 +10673,7 @@
           <w:lang w:val="ar_AE" w:bidi="ar_AE"/>
         </w:rPr>
       </w:r>
-      <w:hyperlink r:id="rId141">
+      <w:hyperlink r:id="rId139">
         <w:r>
           <w:rPr>
             <w:lang w:val="ar_AE" w:bidi="ar_AE"/>
@@ -10766,7 +10698,7 @@
           <w:lang w:val="ar_AE" w:bidi="ar_AE"/>
         </w:rPr>
       </w:r>
-      <w:hyperlink r:id="rId142">
+      <w:hyperlink r:id="rId140">
         <w:r>
           <w:rPr>
             <w:lang w:val="ar_AE" w:bidi="ar_AE"/>
@@ -11084,7 +11016,7 @@
           <w:lang w:val="ar_AE" w:bidi="ar_AE"/>
         </w:rPr>
       </w:r>
-      <w:hyperlink r:id="rId143">
+      <w:hyperlink r:id="rId141">
         <w:r>
           <w:rPr>
             <w:lang w:val="ar_AE" w:bidi="ar_AE"/>
@@ -11109,7 +11041,7 @@
           <w:lang w:val="ar_AE" w:bidi="ar_AE"/>
         </w:rPr>
       </w:r>
-      <w:hyperlink r:id="rId144">
+      <w:hyperlink r:id="rId142">
         <w:r>
           <w:rPr>
             <w:lang w:val="ar_AE" w:bidi="ar_AE"/>
@@ -11134,7 +11066,7 @@
           <w:lang w:val="ar_AE" w:bidi="ar_AE"/>
         </w:rPr>
       </w:r>
-      <w:hyperlink r:id="rId145">
+      <w:hyperlink r:id="rId143">
         <w:r>
           <w:rPr>
             <w:lang w:val="ar_AE" w:bidi="ar_AE"/>
@@ -11159,7 +11091,7 @@
           <w:lang w:val="ar_AE" w:bidi="ar_AE"/>
         </w:rPr>
       </w:r>
-      <w:hyperlink r:id="rId146">
+      <w:hyperlink r:id="rId144">
         <w:r>
           <w:rPr>
             <w:lang w:val="ar_AE" w:bidi="ar_AE"/>
@@ -11420,7 +11352,7 @@
           <w:lang w:val="ar_AE" w:bidi="ar_AE"/>
         </w:rPr>
       </w:r>
-      <w:hyperlink r:id="rId147">
+      <w:hyperlink r:id="rId145">
         <w:r>
           <w:rPr>
             <w:lang w:val="ar_AE" w:bidi="ar_AE"/>
@@ -11445,7 +11377,7 @@
           <w:lang w:val="ar_AE" w:bidi="ar_AE"/>
         </w:rPr>
       </w:r>
-      <w:hyperlink r:id="rId148">
+      <w:hyperlink r:id="rId146">
         <w:r>
           <w:rPr>
             <w:lang w:val="ar_AE" w:bidi="ar_AE"/>
@@ -11470,7 +11402,7 @@
           <w:lang w:val="ar_AE" w:bidi="ar_AE"/>
         </w:rPr>
       </w:r>
-      <w:hyperlink r:id="rId149">
+      <w:hyperlink r:id="rId147">
         <w:r>
           <w:rPr>
             <w:lang w:val="ar_AE" w:bidi="ar_AE"/>
@@ -11495,7 +11427,7 @@
           <w:lang w:val="ar_AE" w:bidi="ar_AE"/>
         </w:rPr>
       </w:r>
-      <w:hyperlink r:id="rId150">
+      <w:hyperlink r:id="rId148">
         <w:r>
           <w:rPr>
             <w:lang w:val="ar_AE" w:bidi="ar_AE"/>
@@ -11520,7 +11452,7 @@
           <w:lang w:val="ar_AE" w:bidi="ar_AE"/>
         </w:rPr>
       </w:r>
-      <w:hyperlink r:id="rId151">
+      <w:hyperlink r:id="rId149">
         <w:r>
           <w:rPr>
             <w:lang w:val="ar_AE" w:bidi="ar_AE"/>
@@ -11545,7 +11477,7 @@
           <w:lang w:val="ar_AE" w:bidi="ar_AE"/>
         </w:rPr>
       </w:r>
-      <w:hyperlink r:id="rId152">
+      <w:hyperlink r:id="rId150">
         <w:r>
           <w:rPr>
             <w:lang w:val="ar_AE" w:bidi="ar_AE"/>
@@ -11570,7 +11502,7 @@
           <w:lang w:val="ar_AE" w:bidi="ar_AE"/>
         </w:rPr>
       </w:r>
-      <w:hyperlink r:id="rId153">
+      <w:hyperlink r:id="rId151">
         <w:r>
           <w:rPr>
             <w:lang w:val="ar_AE" w:bidi="ar_AE"/>
@@ -11595,7 +11527,7 @@
           <w:lang w:val="ar_AE" w:bidi="ar_AE"/>
         </w:rPr>
       </w:r>
-      <w:hyperlink r:id="rId154">
+      <w:hyperlink r:id="rId152">
         <w:r>
           <w:rPr>
             <w:lang w:val="ar_AE" w:bidi="ar_AE"/>
@@ -12012,7 +11944,7 @@
           <w:lang w:val="ar_AE" w:bidi="ar_AE"/>
         </w:rPr>
       </w:r>
-      <w:hyperlink r:id="rId155">
+      <w:hyperlink r:id="rId153">
         <w:r>
           <w:rPr>
             <w:lang w:val="ar_AE" w:bidi="ar_AE"/>
@@ -12037,7 +11969,7 @@
           <w:lang w:val="ar_AE" w:bidi="ar_AE"/>
         </w:rPr>
       </w:r>
-      <w:hyperlink r:id="rId156">
+      <w:hyperlink r:id="rId154">
         <w:r>
           <w:rPr>
             <w:lang w:val="ar_AE" w:bidi="ar_AE"/>
@@ -12062,7 +11994,7 @@
           <w:lang w:val="ar_AE" w:bidi="ar_AE"/>
         </w:rPr>
       </w:r>
-      <w:hyperlink r:id="rId157">
+      <w:hyperlink r:id="rId155">
         <w:r>
           <w:rPr>
             <w:lang w:val="ar_AE" w:bidi="ar_AE"/>
@@ -12087,7 +12019,7 @@
           <w:lang w:val="ar_AE" w:bidi="ar_AE"/>
         </w:rPr>
       </w:r>
-      <w:hyperlink r:id="rId158">
+      <w:hyperlink r:id="rId156">
         <w:r>
           <w:rPr>
             <w:lang w:val="ar_AE" w:bidi="ar_AE"/>
@@ -12112,7 +12044,7 @@
           <w:lang w:val="ar_AE" w:bidi="ar_AE"/>
         </w:rPr>
       </w:r>
-      <w:hyperlink r:id="rId159">
+      <w:hyperlink r:id="rId157">
         <w:r>
           <w:rPr>
             <w:lang w:val="ar_AE" w:bidi="ar_AE"/>
@@ -12137,7 +12069,7 @@
           <w:lang w:val="ar_AE" w:bidi="ar_AE"/>
         </w:rPr>
       </w:r>
-      <w:hyperlink r:id="rId160">
+      <w:hyperlink r:id="rId158">
         <w:r>
           <w:rPr>
             <w:lang w:val="ar_AE" w:bidi="ar_AE"/>
@@ -12447,7 +12379,7 @@
           <w:lang w:val="ar_AE" w:bidi="ar_AE"/>
         </w:rPr>
       </w:r>
-      <w:hyperlink r:id="rId161">
+      <w:hyperlink r:id="rId159">
         <w:r>
           <w:rPr>
             <w:lang w:val="ar_AE" w:bidi="ar_AE"/>
@@ -12472,7 +12404,7 @@
           <w:lang w:val="ar_AE" w:bidi="ar_AE"/>
         </w:rPr>
       </w:r>
-      <w:hyperlink r:id="rId162">
+      <w:hyperlink r:id="rId160">
         <w:r>
           <w:rPr>
             <w:lang w:val="ar_AE" w:bidi="ar_AE"/>
@@ -12497,7 +12429,7 @@
           <w:lang w:val="ar_AE" w:bidi="ar_AE"/>
         </w:rPr>
       </w:r>
-      <w:hyperlink r:id="rId163">
+      <w:hyperlink r:id="rId161">
         <w:r>
           <w:rPr>
             <w:lang w:val="ar_AE" w:bidi="ar_AE"/>
@@ -12522,7 +12454,7 @@
           <w:lang w:val="ar_AE" w:bidi="ar_AE"/>
         </w:rPr>
       </w:r>
-      <w:hyperlink r:id="rId164">
+      <w:hyperlink r:id="rId162">
         <w:r>
           <w:rPr>
             <w:lang w:val="ar_AE" w:bidi="ar_AE"/>
@@ -12547,7 +12479,7 @@
           <w:lang w:val="ar_AE" w:bidi="ar_AE"/>
         </w:rPr>
       </w:r>
-      <w:hyperlink r:id="rId165">
+      <w:hyperlink r:id="rId163">
         <w:r>
           <w:rPr>
             <w:lang w:val="ar_AE" w:bidi="ar_AE"/>
@@ -12572,7 +12504,7 @@
           <w:lang w:val="ar_AE" w:bidi="ar_AE"/>
         </w:rPr>
       </w:r>
-      <w:hyperlink r:id="rId166">
+      <w:hyperlink r:id="rId164">
         <w:r>
           <w:rPr>
             <w:lang w:val="ar_AE" w:bidi="ar_AE"/>
@@ -12597,7 +12529,7 @@
           <w:lang w:val="ar_AE" w:bidi="ar_AE"/>
         </w:rPr>
       </w:r>
-      <w:hyperlink r:id="rId167">
+      <w:hyperlink r:id="rId165">
         <w:r>
           <w:rPr>
             <w:lang w:val="ar_AE" w:bidi="ar_AE"/>
@@ -12622,7 +12554,7 @@
           <w:lang w:val="ar_AE" w:bidi="ar_AE"/>
         </w:rPr>
       </w:r>
-      <w:hyperlink r:id="rId168">
+      <w:hyperlink r:id="rId166">
         <w:r>
           <w:rPr>
             <w:lang w:val="ar_AE" w:bidi="ar_AE"/>

--- a/arb/docx/005.content.docx
+++ b/arb/docx/005.content.docx
@@ -152,13 +152,6 @@
         <w:rPr>
           <w:lang w:val="ar_AE" w:bidi="ar_AE"/>
         </w:rPr>
-      </w:r>
-      <w:r>
-        <w:rPr>
-          <w:i/>
-          <w:lang w:val="ar_AE" w:bidi="ar_AE"/>
-        </w:rPr>
-        <w:t>الجنّة, الجيل - الأشخاص الذين يعيشون في نفس الحِقْبَة الزمنية, جاد, جار, جَاسَان, جاهل (أحمق), جبّار أو عملاق, جبرائيل, جِبعَة, جبعون, جبل الزيتون, جَبَل حَرْمُون, جت, جثسيماني, جحيم, جدعون, جراد, جَرار, جرف, جزية, جزية, جَشُور, جلجال, جلجثة, جِلْعَاد, جُلْيَات, جليل, جَمَل, جوزيف NT, جيل, جيل-ذرية</w:t>
       </w:r>
       <w:r>
         <w:rPr>
